--- a/public/form_publikasi/[Penelitian] Template - Form Usulan Publikasi.docx
+++ b/public/form_publikasi/[Penelitian] Template - Form Usulan Publikasi.docx
@@ -26,7 +26,6 @@
     </w:p>
     <w:p>
       <w:pPr>
-        <w:jc w:val="center"/>
         <w:rPr>
           <w:b/>
           <w:noProof/>
@@ -39,7 +38,7 @@
           <w:lang w:val="id-ID" w:eastAsia="id-ID"/>
         </w:rPr>
         <w:drawing>
-          <wp:anchor distT="0" distB="0" distL="114300" distR="114300" simplePos="0" relativeHeight="251660288" behindDoc="0" locked="0" layoutInCell="1" allowOverlap="1" wp14:anchorId="4DFBE706" wp14:editId="53DAC312">
+          <wp:anchor distT="0" distB="0" distL="114300" distR="114300" simplePos="0" relativeHeight="251665408" behindDoc="0" locked="0" layoutInCell="1" allowOverlap="1" wp14:anchorId="046B2840" wp14:editId="1DF3E1F0">
             <wp:simplePos x="0" y="0"/>
             <wp:positionH relativeFrom="column">
               <wp:posOffset>-457200</wp:posOffset>
@@ -50,7 +49,7 @@
             <wp:extent cx="977265" cy="648081"/>
             <wp:effectExtent l="0" t="0" r="0" b="12700"/>
             <wp:wrapNone/>
-            <wp:docPr id="18" name="Picture 18"/>
+            <wp:docPr id="1" name="Picture 1"/>
             <wp:cNvGraphicFramePr>
               <a:graphicFrameLocks xmlns:a="http://schemas.openxmlformats.org/drawingml/2006/main" noChangeAspect="1"/>
             </wp:cNvGraphicFramePr>
@@ -95,77 +94,83 @@
         </w:drawing>
       </w:r>
       <w:r>
-        <w:rPr>
-          <w:b/>
+        <w:t xml:space="preserve"> </w:t>
+      </w:r>
+      <w:r>
+        <w:rPr>
           <w:noProof/>
           <w:lang w:eastAsia="id-ID"/>
         </w:rPr>
-        <w:t>PUSAT PENETIAN DAN PENGABDIAN KEPADA MASYARAKAT</w:t>
-      </w:r>
-    </w:p>
-    <w:p>
-      <w:pPr>
-        <w:jc w:val="center"/>
+        <w:t xml:space="preserve">             </w:t>
+      </w:r>
+      <w:r>
         <w:rPr>
           <w:b/>
           <w:noProof/>
           <w:lang w:eastAsia="id-ID"/>
         </w:rPr>
-      </w:pPr>
-      <w:r>
+        <w:t>PUSAT PENETIAN DAN PENGABDIAN KEPADA MASYARAKAT</w:t>
+      </w:r>
+    </w:p>
+    <w:p>
+      <w:pPr>
         <w:rPr>
           <w:b/>
           <w:noProof/>
           <w:lang w:eastAsia="id-ID"/>
         </w:rPr>
-        <w:t>POLITEKNIK STATISTIKA STIS</w:t>
-      </w:r>
-    </w:p>
-    <w:p>
-      <w:pPr>
-        <w:ind w:firstLine="720"/>
-        <w:jc w:val="center"/>
-        <w:rPr>
+      </w:pPr>
+      <w:r>
+        <w:rPr>
+          <w:b/>
           <w:noProof/>
           <w:lang w:eastAsia="id-ID"/>
         </w:rPr>
-      </w:pPr>
-      <w:r>
+        <w:t xml:space="preserve">              POLITEKNIK STATISTIKA STIS</w:t>
+      </w:r>
+    </w:p>
+    <w:p>
+      <w:pPr>
+        <w:ind w:firstLine="720"/>
         <w:rPr>
           <w:noProof/>
           <w:lang w:eastAsia="id-ID"/>
         </w:rPr>
-        <w:t>Jl. Otto Iskandardinata No. 64C, Jakarta 13330</w:t>
-      </w:r>
-    </w:p>
-    <w:p>
-      <w:pPr>
-        <w:ind w:firstLine="720"/>
-        <w:jc w:val="center"/>
+      </w:pPr>
+      <w:r>
         <w:rPr>
           <w:noProof/>
           <w:lang w:eastAsia="id-ID"/>
         </w:rPr>
-      </w:pPr>
-      <w:r>
+        <w:t xml:space="preserve">  Jl. Otto Iskandardinata No. 64C, Jakarta 13330</w:t>
+      </w:r>
+    </w:p>
+    <w:p>
+      <w:pPr>
+        <w:ind w:firstLine="720"/>
         <w:rPr>
           <w:noProof/>
           <w:lang w:eastAsia="id-ID"/>
         </w:rPr>
-        <w:t>Telp.(021) 8508812, 8191437, fax. (021) 81917577</w:t>
-      </w:r>
-    </w:p>
-    <w:p>
-      <w:pPr>
-        <w:ind w:firstLine="720"/>
-        <w:jc w:val="center"/>
       </w:pPr>
       <w:r>
         <w:rPr>
           <w:noProof/>
           <w:lang w:eastAsia="id-ID"/>
         </w:rPr>
-        <w:t xml:space="preserve">Hompage: </w:t>
+        <w:t xml:space="preserve">  Telp.(021) 8508812, 8191437, fax. (021) 81917577</w:t>
+      </w:r>
+    </w:p>
+    <w:p>
+      <w:pPr>
+        <w:ind w:firstLine="720"/>
+      </w:pPr>
+      <w:r>
+        <w:rPr>
+          <w:noProof/>
+          <w:lang w:eastAsia="id-ID"/>
+        </w:rPr>
+        <w:t xml:space="preserve">  Hompage: </w:t>
       </w:r>
       <w:r>
         <w:rPr>
@@ -174,6 +179,9 @@
           <w:lang w:eastAsia="id-ID"/>
         </w:rPr>
         <w:t>http://www.stis.ac.id</w:t>
+      </w:r>
+      <w:r>
+        <w:tab/>
       </w:r>
     </w:p>
     <w:p>
@@ -297,16 +305,8 @@
         <w:rPr>
           <w:b/>
         </w:rPr>
-        <w:t xml:space="preserve">DALAM SEMINAR / KONFERENSI TAHUN </w:t>
-      </w:r>
-      <w:proofErr w:type="gramStart"/>
-      <w:r>
-        <w:rPr>
-          <w:b/>
-        </w:rPr>
-        <w:t>202..</w:t>
-      </w:r>
-      <w:proofErr w:type="gramEnd"/>
+        <w:t>DALAM SEMINAR / KONFERENSI TAHUN 202..</w:t>
+      </w:r>
     </w:p>
     <w:p>
       <w:pPr>
@@ -1475,16 +1475,8 @@
         <w:rPr>
           <w:b/>
         </w:rPr>
-        <w:t xml:space="preserve">TAHUN </w:t>
-      </w:r>
-      <w:proofErr w:type="gramStart"/>
-      <w:r>
-        <w:rPr>
-          <w:b/>
-        </w:rPr>
-        <w:t>202..</w:t>
-      </w:r>
-      <w:proofErr w:type="gramEnd"/>
+        <w:t>TAHUN 202..</w:t>
+      </w:r>
     </w:p>
     <w:p>
       <w:pPr>
@@ -1534,15 +1526,60 @@
       <w:r>
         <w:tab/>
       </w:r>
-      <w:proofErr w:type="gramStart"/>
+      <w:r>
+        <w:tab/>
+        <w:t xml:space="preserve"> :  </w:t>
+      </w:r>
+    </w:p>
+    <w:p>
+      <w:pPr>
+        <w:spacing w:line="360" w:lineRule="auto"/>
+      </w:pPr>
+      <w:r>
+        <w:tab/>
+        <w:t>NIP</w:t>
+      </w:r>
+      <w:r>
+        <w:tab/>
+      </w:r>
+      <w:r>
+        <w:tab/>
+      </w:r>
+      <w:r>
+        <w:tab/>
+      </w:r>
+      <w:r>
+        <w:tab/>
+        <w:t xml:space="preserve"> : </w:t>
+      </w:r>
+    </w:p>
+    <w:p>
+      <w:pPr>
+        <w:spacing w:line="360" w:lineRule="auto"/>
+      </w:pPr>
+      <w:r>
+        <w:tab/>
+      </w:r>
+      <w:proofErr w:type="spellStart"/>
+      <w:r>
+        <w:t>Pangkat</w:t>
+      </w:r>
+      <w:proofErr w:type="spellEnd"/>
+      <w:r>
+        <w:t>/</w:t>
+      </w:r>
+      <w:proofErr w:type="spellStart"/>
+      <w:r>
+        <w:t>Golongan</w:t>
+      </w:r>
+      <w:proofErr w:type="spellEnd"/>
+      <w:r>
+        <w:tab/>
+      </w:r>
       <w:r>
         <w:tab/>
         <w:t xml:space="preserve"> :</w:t>
       </w:r>
-      <w:proofErr w:type="gramEnd"/>
-      <w:r>
-        <w:t xml:space="preserve">  </w:t>
-      </w:r>
     </w:p>
     <w:p>
       <w:pPr>
@@ -1550,72 +1587,15 @@
       </w:pPr>
       <w:r>
         <w:tab/>
-        <w:t>NIP</w:t>
-      </w:r>
-      <w:r>
-        <w:tab/>
-      </w:r>
-      <w:r>
-        <w:tab/>
-      </w:r>
-      <w:r>
-        <w:tab/>
-      </w:r>
-      <w:proofErr w:type="gramStart"/>
-      <w:r>
-        <w:tab/>
-        <w:t xml:space="preserve"> :</w:t>
-      </w:r>
-      <w:proofErr w:type="gramEnd"/>
+      </w:r>
+      <w:proofErr w:type="spellStart"/>
+      <w:r>
+        <w:t>Jenjang</w:t>
+      </w:r>
+      <w:proofErr w:type="spellEnd"/>
       <w:r>
         <w:t xml:space="preserve"> </w:t>
       </w:r>
-    </w:p>
-    <w:p>
-      <w:pPr>
-        <w:spacing w:line="360" w:lineRule="auto"/>
-      </w:pPr>
-      <w:r>
-        <w:tab/>
-      </w:r>
-      <w:proofErr w:type="spellStart"/>
-      <w:r>
-        <w:t>Pangkat</w:t>
-      </w:r>
-      <w:proofErr w:type="spellEnd"/>
-      <w:r>
-        <w:t>/</w:t>
-      </w:r>
-      <w:proofErr w:type="spellStart"/>
-      <w:r>
-        <w:t>Golongan</w:t>
-      </w:r>
-      <w:proofErr w:type="spellEnd"/>
-      <w:r>
-        <w:tab/>
-      </w:r>
-      <w:proofErr w:type="gramStart"/>
-      <w:r>
-        <w:tab/>
-        <w:t xml:space="preserve"> :</w:t>
-      </w:r>
-      <w:proofErr w:type="gramEnd"/>
-    </w:p>
-    <w:p>
-      <w:pPr>
-        <w:spacing w:line="360" w:lineRule="auto"/>
-      </w:pPr>
-      <w:r>
-        <w:tab/>
-      </w:r>
-      <w:proofErr w:type="spellStart"/>
-      <w:r>
-        <w:t>Jenjang</w:t>
-      </w:r>
-      <w:proofErr w:type="spellEnd"/>
-      <w:r>
-        <w:t xml:space="preserve"> </w:t>
-      </w:r>
       <w:proofErr w:type="spellStart"/>
       <w:r>
         <w:t>Kepangkatan</w:t>
@@ -1629,11 +1609,9 @@
         <w:t>Dosen</w:t>
       </w:r>
       <w:proofErr w:type="spellEnd"/>
-      <w:proofErr w:type="gramStart"/>
       <w:r>
         <w:t>) :</w:t>
       </w:r>
-      <w:proofErr w:type="gramEnd"/>
     </w:p>
     <w:p>
       <w:pPr>
@@ -2224,6 +2202,7 @@
     <w:lsdException w:name="HTML Sample" w:semiHidden="1" w:unhideWhenUsed="1"/>
     <w:lsdException w:name="HTML Typewriter" w:semiHidden="1" w:unhideWhenUsed="1"/>
     <w:lsdException w:name="HTML Variable" w:semiHidden="1" w:unhideWhenUsed="1"/>
+    <w:lsdException w:name="Normal Table" w:semiHidden="1" w:unhideWhenUsed="1"/>
     <w:lsdException w:name="annotation subject" w:semiHidden="1" w:unhideWhenUsed="1"/>
     <w:lsdException w:name="No List" w:semiHidden="1" w:unhideWhenUsed="1"/>
     <w:lsdException w:name="Outline List 1" w:semiHidden="1" w:unhideWhenUsed="1"/>
@@ -2270,8 +2249,10 @@
     <w:lsdException w:name="Table Subtle 2" w:semiHidden="1" w:unhideWhenUsed="1"/>
     <w:lsdException w:name="Table Web 1" w:semiHidden="1" w:unhideWhenUsed="1"/>
     <w:lsdException w:name="Table Web 2" w:semiHidden="1" w:unhideWhenUsed="1"/>
+    <w:lsdException w:name="Table Web 3" w:semiHidden="1" w:unhideWhenUsed="1"/>
     <w:lsdException w:name="Balloon Text" w:semiHidden="1" w:unhideWhenUsed="1"/>
     <w:lsdException w:name="Table Grid" w:uiPriority="59"/>
+    <w:lsdException w:name="Table Theme" w:semiHidden="1" w:unhideWhenUsed="1"/>
     <w:lsdException w:name="Placeholder Text" w:semiHidden="1"/>
     <w:lsdException w:name="No Spacing" w:uiPriority="1" w:qFormat="1"/>
     <w:lsdException w:name="Light Shading" w:uiPriority="60"/>
@@ -2496,7 +2477,7 @@
   <w:style w:type="paragraph" w:default="1" w:styleId="Normal">
     <w:name w:val="Normal"/>
     <w:qFormat/>
-    <w:rsid w:val="009D6F76"/>
+    <w:rsid w:val="0062454D"/>
     <w:pPr>
       <w:spacing w:after="0" w:line="240" w:lineRule="auto"/>
     </w:pPr>
